--- a/Resume/RESUMECV_高鹏飞.docx
+++ b/Resume/RESUMECV_高鹏飞.docx
@@ -989,20 +989,6 @@
             </w:r>
             <w:r>
               <w:rPr>
-                <w:rFonts w:ascii="Arial" w:hAnsi="Arial" w:cs="Arial" w:hint="eastAsia"/>
-                <w:szCs w:val="21"/>
-              </w:rPr>
-              <w:t>PHP</w:t>
-            </w:r>
-            <w:r>
-              <w:rPr>
-                <w:rFonts w:ascii="Arial" w:hAnsi="Arial" w:cs="Arial" w:hint="eastAsia"/>
-                <w:szCs w:val="21"/>
-              </w:rPr>
-              <w:t>、</w:t>
-            </w:r>
-            <w:r>
-              <w:rPr>
                 <w:rFonts w:ascii="Arial" w:hAnsi="Arial" w:cs="Arial"/>
                 <w:szCs w:val="21"/>
               </w:rPr>
@@ -1015,76 +1001,8 @@
               </w:rPr>
               <w:t>ython</w:t>
             </w:r>
-            <w:r>
-              <w:rPr>
-                <w:rFonts w:ascii="Arial" w:hAnsi="Arial" w:cs="Arial" w:hint="eastAsia"/>
-                <w:szCs w:val="21"/>
-              </w:rPr>
-              <w:t>、</w:t>
-            </w:r>
-            <w:r>
-              <w:rPr>
-                <w:rFonts w:ascii="Arial" w:hAnsi="Arial" w:cs="Arial"/>
-                <w:szCs w:val="21"/>
-              </w:rPr>
-              <w:t>A</w:t>
-            </w:r>
-            <w:r>
-              <w:rPr>
-                <w:rFonts w:ascii="Arial" w:hAnsi="Arial" w:cs="Arial"/>
-                <w:szCs w:val="21"/>
-              </w:rPr>
-              <w:t>ndroid</w:t>
-            </w:r>
-            <w:r>
-              <w:rPr>
-                <w:rFonts w:ascii="Arial" w:hAnsi="Arial" w:cs="Arial"/>
-                <w:szCs w:val="21"/>
-              </w:rPr>
-              <w:t>开发</w:t>
-            </w:r>
-            <w:r>
-              <w:rPr>
-                <w:rFonts w:ascii="Arial" w:hAnsi="Arial" w:cs="Arial" w:hint="eastAsia"/>
-                <w:szCs w:val="21"/>
-              </w:rPr>
-              <w:t>、</w:t>
-            </w:r>
-            <w:r>
-              <w:rPr>
-                <w:rFonts w:ascii="Arial" w:hAnsi="Arial" w:cs="Arial" w:hint="eastAsia"/>
-                <w:szCs w:val="21"/>
-              </w:rPr>
-              <w:t>MySQL</w:t>
-            </w:r>
-            <w:r>
-              <w:rPr>
-                <w:rFonts w:ascii="Arial" w:hAnsi="Arial" w:cs="Arial" w:hint="eastAsia"/>
-                <w:szCs w:val="21"/>
-              </w:rPr>
-              <w:t>、</w:t>
-            </w:r>
-            <w:r>
-              <w:rPr>
-                <w:rFonts w:ascii="Arial" w:hAnsi="Arial" w:cs="Arial"/>
-                <w:szCs w:val="21"/>
-              </w:rPr>
-              <w:t xml:space="preserve"> </w:t>
-            </w:r>
-            <w:r>
-              <w:rPr>
-                <w:rFonts w:ascii="Arial" w:hAnsi="Arial" w:cs="Arial"/>
-                <w:szCs w:val="21"/>
-              </w:rPr>
-              <w:t>HTML</w:t>
-            </w:r>
-            <w:r>
-              <w:rPr>
-                <w:rFonts w:ascii="Arial" w:hAnsi="Arial" w:cs="Arial"/>
-                <w:szCs w:val="21"/>
-              </w:rPr>
-              <w:t>语言</w:t>
-            </w:r>
+            <w:bookmarkStart w:id="0" w:name="_GoBack"/>
+            <w:bookmarkEnd w:id="0"/>
             <w:r>
               <w:rPr>
                 <w:rFonts w:ascii="Arial" w:hAnsi="Arial" w:cs="Arial" w:hint="eastAsia"/>
@@ -2798,15 +2716,7 @@
               <w:rPr>
                 <w:rFonts w:asciiTheme="minorEastAsia" w:hAnsiTheme="minorEastAsia" w:cs="Times New Roman" w:hint="eastAsia"/>
               </w:rPr>
-              <w:t>Test，以及使用Python进行多语言</w:t>
-            </w:r>
-            <w:bookmarkStart w:id="0" w:name="_GoBack"/>
-            <w:bookmarkEnd w:id="0"/>
-            <w:r>
-              <w:rPr>
-                <w:rFonts w:asciiTheme="minorEastAsia" w:hAnsiTheme="minorEastAsia" w:cs="Times New Roman" w:hint="eastAsia"/>
-              </w:rPr>
-              <w:t>文本分析与中文词典处理</w:t>
+              <w:t>Test，以及使用Python进行多语言文本分析与中文词典处理</w:t>
             </w:r>
             <w:r>
               <w:rPr>
@@ -4293,7 +4203,6 @@
     <w:uiPriority w:val="59"/>
     <w:rsid w:val="00B52A64"/>
     <w:tblPr>
-      <w:tblInd w:w="0" w:type="dxa"/>
       <w:tblBorders>
         <w:top w:val="single" w:sz="4" w:space="0" w:color="000000" w:themeColor="text1"/>
         <w:left w:val="single" w:sz="4" w:space="0" w:color="000000" w:themeColor="text1"/>
@@ -4302,12 +4211,6 @@
         <w:insideH w:val="single" w:sz="4" w:space="0" w:color="000000" w:themeColor="text1"/>
         <w:insideV w:val="single" w:sz="4" w:space="0" w:color="000000" w:themeColor="text1"/>
       </w:tblBorders>
-      <w:tblCellMar>
-        <w:top w:w="0" w:type="dxa"/>
-        <w:left w:w="108" w:type="dxa"/>
-        <w:bottom w:w="0" w:type="dxa"/>
-        <w:right w:w="108" w:type="dxa"/>
-      </w:tblCellMar>
     </w:tblPr>
   </w:style>
   <w:style w:type="paragraph" w:styleId="a4">

--- a/Resume/RESUMECV_高鹏飞.docx
+++ b/Resume/RESUMECV_高鹏飞.docx
@@ -1310,6 +1310,44 @@
               </w:rPr>
               <w:t>；研究生专业方向是计算机视觉，熟悉图像处理与图像识别领域相关算法</w:t>
             </w:r>
+            <w:r>
+              <w:rPr>
+                <w:rFonts w:asciiTheme="minorEastAsia" w:hAnsiTheme="minorEastAsia" w:cs="Times New Roman" w:hint="eastAsia"/>
+              </w:rPr>
+              <w:t>,模式识别算法(</w:t>
+            </w:r>
+            <w:r>
+              <w:rPr>
+                <w:rFonts w:asciiTheme="minorEastAsia" w:hAnsiTheme="minorEastAsia" w:cs="Times New Roman"/>
+              </w:rPr>
+              <w:t>SVM, Random Forest,</w:t>
+            </w:r>
+            <w:r>
+              <w:rPr>
+                <w:rFonts w:asciiTheme="minorEastAsia" w:hAnsiTheme="minorEastAsia" w:cs="Times New Roman"/>
+              </w:rPr>
+              <w:t xml:space="preserve"> </w:t>
+            </w:r>
+            <w:r>
+              <w:rPr>
+                <w:rFonts w:asciiTheme="minorEastAsia" w:hAnsiTheme="minorEastAsia" w:cs="Times New Roman"/>
+              </w:rPr>
+              <w:t>EC,</w:t>
+            </w:r>
+            <w:bookmarkStart w:id="0" w:name="_GoBack"/>
+            <w:bookmarkEnd w:id="0"/>
+            <w:r>
+              <w:rPr>
+                <w:rFonts w:asciiTheme="minorEastAsia" w:hAnsiTheme="minorEastAsia" w:cs="Times New Roman"/>
+              </w:rPr>
+              <w:t>HMM 等</w:t>
+            </w:r>
+            <w:r>
+              <w:rPr>
+                <w:rFonts w:asciiTheme="minorEastAsia" w:hAnsiTheme="minorEastAsia" w:cs="Times New Roman" w:hint="eastAsia"/>
+              </w:rPr>
+              <w:t>)</w:t>
+            </w:r>
           </w:p>
         </w:tc>
       </w:tr>
@@ -2798,15 +2836,7 @@
               <w:rPr>
                 <w:rFonts w:asciiTheme="minorEastAsia" w:hAnsiTheme="minorEastAsia" w:cs="Times New Roman" w:hint="eastAsia"/>
               </w:rPr>
-              <w:t>Test，以及使用Python进行多语言</w:t>
-            </w:r>
-            <w:bookmarkStart w:id="0" w:name="_GoBack"/>
-            <w:bookmarkEnd w:id="0"/>
-            <w:r>
-              <w:rPr>
-                <w:rFonts w:asciiTheme="minorEastAsia" w:hAnsiTheme="minorEastAsia" w:cs="Times New Roman" w:hint="eastAsia"/>
-              </w:rPr>
-              <w:t>文本分析与中文词典处理</w:t>
+              <w:t>Test，以及使用Python进行多语言文本分析与中文词典处理</w:t>
             </w:r>
             <w:r>
               <w:rPr>
@@ -3220,7 +3250,7 @@
         <v:path o:extrusionok="f" gradientshapeok="t" o:connecttype="rect"/>
         <o:lock v:ext="edit" aspectratio="t"/>
       </v:shapetype>
-      <v:shape id="_x0000_i1027" type="#_x0000_t75" alt="icon_quote" style="width:8.25pt;height:8.25pt;visibility:visible;mso-wrap-style:square" o:bullet="t">
+      <v:shape id="_x0000_i1028" type="#_x0000_t75" alt="icon_quote" style="width:8.25pt;height:8.25pt;visibility:visible;mso-wrap-style:square" o:bullet="t">
         <v:imagedata r:id="rId1" o:title="icon_quote"/>
       </v:shape>
     </w:pict>
@@ -4361,7 +4391,6 @@
     <w:basedOn w:val="a"/>
     <w:link w:val="Char0"/>
     <w:uiPriority w:val="99"/>
-    <w:semiHidden/>
     <w:unhideWhenUsed/>
     <w:rsid w:val="009A1EDE"/>
     <w:pPr>
@@ -4385,7 +4414,6 @@
     <w:basedOn w:val="a0"/>
     <w:link w:val="a7"/>
     <w:uiPriority w:val="99"/>
-    <w:semiHidden/>
     <w:rsid w:val="009A1EDE"/>
     <w:rPr>
       <w:sz w:val="18"/>
@@ -4397,7 +4425,6 @@
     <w:basedOn w:val="a"/>
     <w:link w:val="Char1"/>
     <w:uiPriority w:val="99"/>
-    <w:semiHidden/>
     <w:unhideWhenUsed/>
     <w:rsid w:val="009A1EDE"/>
     <w:pPr>
@@ -4418,7 +4445,6 @@
     <w:basedOn w:val="a0"/>
     <w:link w:val="a8"/>
     <w:uiPriority w:val="99"/>
-    <w:semiHidden/>
     <w:rsid w:val="009A1EDE"/>
     <w:rPr>
       <w:sz w:val="18"/>
